--- a/TestBed2/FinaleVersionWithDatabaseV2/Documentation.docx
+++ b/TestBed2/FinaleVersionWithDatabaseV2/Documentation.docx
@@ -20,57 +20,48 @@
           <w:sz w:val="40"/>
           <w:szCs w:val="40"/>
         </w:rPr>
-        <w:t>Documentation</w:t>
-      </w:r>
-      <w:r>
+        <w:t>Documentation (TestBed2)</w:t>
+      </w:r>
+    </w:p>
+    <w:p>
+      <w:pPr>
+        <w:spacing w:after="0"/>
+        <w:jc w:val="both"/>
         <w:rPr>
           <w:rFonts w:ascii="Arial" w:hAnsi="Arial" w:cs="Arial"/>
           <w:b/>
           <w:sz w:val="40"/>
           <w:szCs w:val="40"/>
         </w:rPr>
-        <w:t xml:space="preserve"> (TestBed2)</w:t>
-      </w:r>
-    </w:p>
-    <w:p>
-      <w:pPr>
-        <w:spacing w:after="0"/>
-        <w:jc w:val="both"/>
+      </w:pPr>
+      <w:r>
         <w:rPr>
           <w:rFonts w:ascii="Arial" w:hAnsi="Arial" w:cs="Arial"/>
           <w:b/>
           <w:sz w:val="40"/>
           <w:szCs w:val="40"/>
         </w:rPr>
-      </w:pPr>
-      <w:r>
+        <w:t>Job recommendation system</w:t>
+      </w:r>
+    </w:p>
+    <w:p>
+      <w:pPr>
+        <w:spacing w:after="0"/>
+        <w:jc w:val="both"/>
         <w:rPr>
           <w:rFonts w:ascii="Arial" w:hAnsi="Arial" w:cs="Arial"/>
           <w:b/>
           <w:sz w:val="40"/>
           <w:szCs w:val="40"/>
         </w:rPr>
-        <w:t>Job recommendation system</w:t>
-      </w:r>
-    </w:p>
-    <w:p>
-      <w:pPr>
-        <w:spacing w:after="0"/>
-        <w:jc w:val="both"/>
+      </w:pPr>
+      <w:r>
         <w:rPr>
           <w:rFonts w:ascii="Arial" w:hAnsi="Arial" w:cs="Arial"/>
           <w:b/>
           <w:sz w:val="40"/>
           <w:szCs w:val="40"/>
         </w:rPr>
-      </w:pPr>
-      <w:r>
-        <w:rPr>
-          <w:rFonts w:ascii="Arial" w:hAnsi="Arial" w:cs="Arial"/>
-          <w:b/>
-          <w:sz w:val="40"/>
-          <w:szCs w:val="40"/>
-        </w:rPr>
         <w:t>Drexel University</w:t>
       </w:r>
     </w:p>
@@ -93,34 +84,7 @@
           <w:sz w:val="24"/>
           <w:szCs w:val="24"/>
         </w:rPr>
-        <w:t>X</w:t>
-      </w:r>
-      <w:r>
-        <w:rPr>
-          <w:rFonts w:ascii="Arial" w:hAnsi="Arial" w:cs="Arial"/>
-          <w:b/>
-          <w:sz w:val="24"/>
-          <w:szCs w:val="24"/>
-        </w:rPr>
-        <w:t xml:space="preserve"> (</w:t>
-      </w:r>
-      <w:r>
-        <w:rPr>
-          <w:rFonts w:ascii="Arial" w:hAnsi="Arial" w:cs="Arial"/>
-          <w:b/>
-          <w:sz w:val="24"/>
-          <w:szCs w:val="24"/>
-        </w:rPr>
-        <w:t>input</w:t>
-      </w:r>
-      <w:r>
-        <w:rPr>
-          <w:rFonts w:ascii="Arial" w:hAnsi="Arial" w:cs="Arial"/>
-          <w:b/>
-          <w:sz w:val="24"/>
-          <w:szCs w:val="24"/>
-        </w:rPr>
-        <w:t>)</w:t>
+        <w:t>X (input)</w:t>
       </w:r>
     </w:p>
     <w:p>
@@ -140,31 +104,7 @@
           <w:sz w:val="24"/>
           <w:szCs w:val="24"/>
         </w:rPr>
-        <w:t>Matrix = Jobs</w:t>
-      </w:r>
-      <w:r>
-        <w:rPr>
-          <w:rFonts w:ascii="Arial" w:hAnsi="Arial" w:cs="Arial"/>
-          <w:sz w:val="24"/>
-          <w:szCs w:val="24"/>
-        </w:rPr>
-        <w:t xml:space="preserve"> (Tasks)</w:t>
-      </w:r>
-      <w:r>
-        <w:rPr>
-          <w:rFonts w:ascii="Arial" w:hAnsi="Arial" w:cs="Arial"/>
-          <w:sz w:val="24"/>
-          <w:szCs w:val="24"/>
-        </w:rPr>
-        <w:t xml:space="preserve"> X features</w:t>
-      </w:r>
-      <w:r>
-        <w:rPr>
-          <w:rFonts w:ascii="Arial" w:hAnsi="Arial" w:cs="Arial"/>
-          <w:sz w:val="24"/>
-          <w:szCs w:val="24"/>
-        </w:rPr>
-        <w:t xml:space="preserve"> (Metrics)</w:t>
+        <w:t>Matrix = Jobs (Tasks) X features (Metrics)</w:t>
       </w:r>
     </w:p>
     <w:p>
@@ -233,43 +173,7 @@
           <w:sz w:val="24"/>
           <w:szCs w:val="24"/>
         </w:rPr>
-        <w:t>Y</w:t>
-      </w:r>
-      <w:r>
-        <w:rPr>
-          <w:rFonts w:ascii="Arial" w:hAnsi="Arial" w:cs="Arial"/>
-          <w:b/>
-          <w:sz w:val="24"/>
-          <w:szCs w:val="24"/>
-        </w:rPr>
-        <w:t xml:space="preserve"> </w:t>
-      </w:r>
-      <w:r>
-        <w:rPr>
-          <w:rFonts w:ascii="Arial" w:hAnsi="Arial" w:cs="Arial"/>
-          <w:b/>
-          <w:sz w:val="24"/>
-          <w:szCs w:val="24"/>
-        </w:rPr>
-        <w:t>(</w:t>
-      </w:r>
-      <w:r>
-        <w:rPr>
-          <w:rFonts w:ascii="Arial" w:hAnsi="Arial" w:cs="Arial"/>
-          <w:b/>
-          <w:sz w:val="24"/>
-          <w:szCs w:val="24"/>
-        </w:rPr>
-        <w:t>input</w:t>
-      </w:r>
-      <w:r>
-        <w:rPr>
-          <w:rFonts w:ascii="Arial" w:hAnsi="Arial" w:cs="Arial"/>
-          <w:b/>
-          <w:sz w:val="24"/>
-          <w:szCs w:val="24"/>
-        </w:rPr>
-        <w:t>)</w:t>
+        <w:t>Y (input)</w:t>
       </w:r>
     </w:p>
     <w:p>
@@ -289,23 +193,7 @@
           <w:sz w:val="24"/>
           <w:szCs w:val="24"/>
         </w:rPr>
-        <w:t>Matrix = Jobs X</w:t>
-      </w:r>
-      <w:r>
-        <w:rPr>
-          <w:rFonts w:ascii="Arial" w:hAnsi="Arial" w:cs="Arial"/>
-          <w:sz w:val="24"/>
-          <w:szCs w:val="24"/>
-        </w:rPr>
-        <w:t xml:space="preserve"> user</w:t>
-      </w:r>
-      <w:r>
-        <w:rPr>
-          <w:rFonts w:ascii="Arial" w:hAnsi="Arial" w:cs="Arial"/>
-          <w:sz w:val="24"/>
-          <w:szCs w:val="24"/>
-        </w:rPr>
-        <w:t>s</w:t>
+        <w:t>Matrix = Jobs X users</w:t>
       </w:r>
     </w:p>
     <w:p>
@@ -374,34 +262,7 @@
           <w:sz w:val="24"/>
           <w:szCs w:val="24"/>
         </w:rPr>
-        <w:t>R</w:t>
-      </w:r>
-      <w:r>
-        <w:rPr>
-          <w:rFonts w:ascii="Arial" w:hAnsi="Arial" w:cs="Arial"/>
-          <w:b/>
-          <w:sz w:val="24"/>
-          <w:szCs w:val="24"/>
-        </w:rPr>
-        <w:t xml:space="preserve"> (</w:t>
-      </w:r>
-      <w:r>
-        <w:rPr>
-          <w:rFonts w:ascii="Arial" w:hAnsi="Arial" w:cs="Arial"/>
-          <w:b/>
-          <w:sz w:val="24"/>
-          <w:szCs w:val="24"/>
-        </w:rPr>
-        <w:t>input</w:t>
-      </w:r>
-      <w:r>
-        <w:rPr>
-          <w:rFonts w:ascii="Arial" w:hAnsi="Arial" w:cs="Arial"/>
-          <w:b/>
-          <w:sz w:val="24"/>
-          <w:szCs w:val="24"/>
-        </w:rPr>
-        <w:t>)</w:t>
+        <w:t>R (input)</w:t>
       </w:r>
     </w:p>
     <w:p>
@@ -429,7 +290,7 @@
         <w:pStyle w:val="PargrafodaLista"/>
         <w:numPr>
           <w:ilvl w:val="0"/>
-          <w:numId w:val="2"/>
+          <w:numId w:val="3"/>
         </w:numPr>
         <w:spacing w:after="0"/>
         <w:jc w:val="both"/>
@@ -445,31 +306,7 @@
           <w:sz w:val="24"/>
           <w:szCs w:val="24"/>
         </w:rPr>
-        <w:t>The R should just</w:t>
-      </w:r>
-      <w:r>
-        <w:rPr>
-          <w:rFonts w:ascii="Arial" w:hAnsi="Arial" w:cs="Arial"/>
-          <w:sz w:val="24"/>
-          <w:szCs w:val="24"/>
-        </w:rPr>
-        <w:t xml:space="preserve"> show 1 or 0 (binary approach) according with Y. </w:t>
-      </w:r>
-      <w:r>
-        <w:rPr>
-          <w:rFonts w:ascii="Arial" w:hAnsi="Arial" w:cs="Arial"/>
-          <w:sz w:val="24"/>
-          <w:szCs w:val="24"/>
-        </w:rPr>
-        <w:t xml:space="preserve">It means that if Y has some measured job, the R will be 1 in that cell. </w:t>
-      </w:r>
-      <w:r>
-        <w:rPr>
-          <w:rFonts w:ascii="Arial" w:hAnsi="Arial" w:cs="Arial"/>
-          <w:sz w:val="24"/>
-          <w:szCs w:val="24"/>
-        </w:rPr>
-        <w:t>0 Otherwise.</w:t>
+        <w:t>The R should just show 1 or 0 (binary approach) according with Y. It means that if Y has some measured job, the R will be 1 in that cell. 0 Otherwise.</w:t>
       </w:r>
     </w:p>
     <w:p>
@@ -477,7 +314,7 @@
         <w:pStyle w:val="PargrafodaLista"/>
         <w:numPr>
           <w:ilvl w:val="0"/>
-          <w:numId w:val="2"/>
+          <w:numId w:val="3"/>
         </w:numPr>
         <w:spacing w:after="0"/>
         <w:jc w:val="both"/>
@@ -543,16 +380,7 @@
           <w:sz w:val="24"/>
           <w:szCs w:val="24"/>
         </w:rPr>
-        <w:t>J</w:t>
-      </w:r>
-      <w:r>
-        <w:rPr>
-          <w:rFonts w:ascii="Arial" w:hAnsi="Arial" w:cs="Arial"/>
-          <w:b/>
-          <w:sz w:val="24"/>
-          <w:szCs w:val="24"/>
-        </w:rPr>
-        <w:t>ob_names</w:t>
+        <w:t>Job_names</w:t>
       </w:r>
       <w:proofErr w:type="spellEnd"/>
       <w:r>
@@ -562,25 +390,7 @@
           <w:sz w:val="24"/>
           <w:szCs w:val="24"/>
         </w:rPr>
-        <w:t xml:space="preserve"> (</w:t>
-      </w:r>
-      <w:r>
-        <w:rPr>
-          <w:rFonts w:ascii="Arial" w:hAnsi="Arial" w:cs="Arial"/>
-          <w:b/>
-          <w:sz w:val="24"/>
-          <w:szCs w:val="24"/>
-        </w:rPr>
-        <w:t>input</w:t>
-      </w:r>
-      <w:r>
-        <w:rPr>
-          <w:rFonts w:ascii="Arial" w:hAnsi="Arial" w:cs="Arial"/>
-          <w:b/>
-          <w:sz w:val="24"/>
-          <w:szCs w:val="24"/>
-        </w:rPr>
-        <w:t>)</w:t>
+        <w:t xml:space="preserve"> (input)</w:t>
       </w:r>
     </w:p>
     <w:p>
@@ -588,7 +398,7 @@
         <w:pStyle w:val="PargrafodaLista"/>
         <w:numPr>
           <w:ilvl w:val="0"/>
-          <w:numId w:val="2"/>
+          <w:numId w:val="3"/>
         </w:numPr>
         <w:spacing w:after="0"/>
         <w:jc w:val="both"/>
@@ -612,7 +422,7 @@
         <w:pStyle w:val="PargrafodaLista"/>
         <w:numPr>
           <w:ilvl w:val="0"/>
-          <w:numId w:val="2"/>
+          <w:numId w:val="3"/>
         </w:numPr>
         <w:spacing w:after="0"/>
         <w:jc w:val="both"/>
@@ -688,25 +498,7 @@
           <w:sz w:val="24"/>
           <w:szCs w:val="24"/>
         </w:rPr>
-        <w:t xml:space="preserve"> (</w:t>
-      </w:r>
-      <w:r>
-        <w:rPr>
-          <w:rFonts w:ascii="Arial" w:hAnsi="Arial" w:cs="Arial"/>
-          <w:b/>
-          <w:sz w:val="24"/>
-          <w:szCs w:val="24"/>
-        </w:rPr>
-        <w:t>input</w:t>
-      </w:r>
-      <w:r>
-        <w:rPr>
-          <w:rFonts w:ascii="Arial" w:hAnsi="Arial" w:cs="Arial"/>
-          <w:b/>
-          <w:sz w:val="24"/>
-          <w:szCs w:val="24"/>
-        </w:rPr>
-        <w:t>)</w:t>
+        <w:t xml:space="preserve"> (input)</w:t>
       </w:r>
     </w:p>
     <w:p>
@@ -714,7 +506,7 @@
         <w:pStyle w:val="PargrafodaLista"/>
         <w:numPr>
           <w:ilvl w:val="0"/>
-          <w:numId w:val="2"/>
+          <w:numId w:val="3"/>
         </w:numPr>
         <w:spacing w:after="0"/>
         <w:jc w:val="both"/>
@@ -730,76 +522,39 @@
           <w:sz w:val="24"/>
           <w:szCs w:val="24"/>
         </w:rPr>
-        <w:t xml:space="preserve">Name for each </w:t>
-      </w:r>
-      <w:r>
-        <w:rPr>
-          <w:rFonts w:ascii="Arial" w:hAnsi="Arial" w:cs="Arial"/>
-          <w:sz w:val="24"/>
-          <w:szCs w:val="24"/>
-        </w:rPr>
-        <w:t>user.</w:t>
-      </w:r>
-      <w:bookmarkStart w:id="0" w:name="_GoBack"/>
-      <w:bookmarkEnd w:id="0"/>
-    </w:p>
-    <w:p>
-      <w:pPr>
-        <w:spacing w:after="0"/>
-        <w:jc w:val="both"/>
-        <w:rPr>
-          <w:rFonts w:ascii="Arial" w:hAnsi="Arial" w:cs="Arial"/>
-          <w:sz w:val="24"/>
-          <w:szCs w:val="24"/>
-        </w:rPr>
-      </w:pPr>
-    </w:p>
-    <w:p>
-      <w:pPr>
-        <w:spacing w:after="0"/>
-        <w:jc w:val="both"/>
-        <w:rPr>
-          <w:rFonts w:ascii="Arial" w:hAnsi="Arial" w:cs="Arial"/>
-          <w:b/>
-          <w:sz w:val="24"/>
-          <w:szCs w:val="24"/>
-        </w:rPr>
-      </w:pPr>
-      <w:r>
-        <w:rPr>
-          <w:rFonts w:ascii="Arial" w:hAnsi="Arial" w:cs="Arial"/>
-          <w:b/>
-          <w:sz w:val="24"/>
-          <w:szCs w:val="24"/>
-        </w:rPr>
-        <w:t>Results</w:t>
-      </w:r>
-      <w:r>
-        <w:rPr>
-          <w:rFonts w:ascii="Arial" w:hAnsi="Arial" w:cs="Arial"/>
-          <w:b/>
-          <w:sz w:val="24"/>
-          <w:szCs w:val="24"/>
-        </w:rPr>
-        <w:t xml:space="preserve"> (</w:t>
-      </w:r>
-      <w:r>
-        <w:rPr>
-          <w:rFonts w:ascii="Arial" w:hAnsi="Arial" w:cs="Arial"/>
-          <w:b/>
-          <w:sz w:val="24"/>
-          <w:szCs w:val="24"/>
-        </w:rPr>
-        <w:t>output</w:t>
-      </w:r>
-      <w:r>
-        <w:rPr>
-          <w:rFonts w:ascii="Arial" w:hAnsi="Arial" w:cs="Arial"/>
-          <w:b/>
-          <w:sz w:val="24"/>
-          <w:szCs w:val="24"/>
-        </w:rPr>
-        <w:t>)</w:t>
+        <w:t>Name for each user.</w:t>
+      </w:r>
+    </w:p>
+    <w:p>
+      <w:pPr>
+        <w:spacing w:after="0"/>
+        <w:jc w:val="both"/>
+        <w:rPr>
+          <w:rFonts w:ascii="Arial" w:hAnsi="Arial" w:cs="Arial"/>
+          <w:sz w:val="24"/>
+          <w:szCs w:val="24"/>
+        </w:rPr>
+      </w:pPr>
+    </w:p>
+    <w:p>
+      <w:pPr>
+        <w:spacing w:after="0"/>
+        <w:jc w:val="both"/>
+        <w:rPr>
+          <w:rFonts w:ascii="Arial" w:hAnsi="Arial" w:cs="Arial"/>
+          <w:b/>
+          <w:sz w:val="24"/>
+          <w:szCs w:val="24"/>
+        </w:rPr>
+      </w:pPr>
+      <w:r>
+        <w:rPr>
+          <w:rFonts w:ascii="Arial" w:hAnsi="Arial" w:cs="Arial"/>
+          <w:b/>
+          <w:sz w:val="24"/>
+          <w:szCs w:val="24"/>
+        </w:rPr>
+        <w:t>Results (output)</w:t>
       </w:r>
     </w:p>
     <w:p>
@@ -807,7 +562,7 @@
         <w:pStyle w:val="PargrafodaLista"/>
         <w:numPr>
           <w:ilvl w:val="0"/>
-          <w:numId w:val="2"/>
+          <w:numId w:val="3"/>
         </w:numPr>
         <w:spacing w:after="0"/>
         <w:jc w:val="both"/>
@@ -823,111 +578,7 @@
           <w:sz w:val="24"/>
           <w:szCs w:val="24"/>
         </w:rPr>
-        <w:t xml:space="preserve">Column 1 </w:t>
-      </w:r>
-      <w:r>
-        <w:rPr>
-          <w:rFonts w:ascii="Arial" w:hAnsi="Arial" w:cs="Arial"/>
-          <w:sz w:val="24"/>
-          <w:szCs w:val="24"/>
-        </w:rPr>
-        <w:t xml:space="preserve">is </w:t>
-      </w:r>
-      <w:r>
-        <w:rPr>
-          <w:rFonts w:ascii="Arial" w:hAnsi="Arial" w:cs="Arial"/>
-          <w:sz w:val="24"/>
-          <w:szCs w:val="24"/>
-        </w:rPr>
-        <w:t>a</w:t>
-      </w:r>
-      <w:r>
-        <w:rPr>
-          <w:rFonts w:ascii="Arial" w:hAnsi="Arial" w:cs="Arial"/>
-          <w:sz w:val="24"/>
-          <w:szCs w:val="24"/>
-        </w:rPr>
-        <w:t xml:space="preserve"> Job from the TOP 10</w:t>
-      </w:r>
-      <w:r>
-        <w:rPr>
-          <w:rFonts w:ascii="Arial" w:hAnsi="Arial" w:cs="Arial"/>
-          <w:sz w:val="24"/>
-          <w:szCs w:val="24"/>
-        </w:rPr>
-        <w:t>(or less if</w:t>
-      </w:r>
-      <w:r>
-        <w:rPr>
-          <w:rFonts w:ascii="Arial" w:hAnsi="Arial" w:cs="Arial"/>
-          <w:sz w:val="24"/>
-          <w:szCs w:val="24"/>
-        </w:rPr>
-        <w:t xml:space="preserve"> TOP 10 is not</w:t>
-      </w:r>
-      <w:r>
-        <w:rPr>
-          <w:rFonts w:ascii="Arial" w:hAnsi="Arial" w:cs="Arial"/>
-          <w:sz w:val="24"/>
-          <w:szCs w:val="24"/>
-        </w:rPr>
-        <w:t xml:space="preserve"> applicable)</w:t>
-      </w:r>
-      <w:r>
-        <w:rPr>
-          <w:rFonts w:ascii="Arial" w:hAnsi="Arial" w:cs="Arial"/>
-          <w:sz w:val="24"/>
-          <w:szCs w:val="24"/>
-        </w:rPr>
-        <w:t xml:space="preserve"> jobs compared with each job</w:t>
-      </w:r>
-      <w:r>
-        <w:rPr>
-          <w:rFonts w:ascii="Arial" w:hAnsi="Arial" w:cs="Arial"/>
-          <w:sz w:val="24"/>
-          <w:szCs w:val="24"/>
-        </w:rPr>
-        <w:t xml:space="preserve"> </w:t>
-      </w:r>
-      <w:r>
-        <w:rPr>
-          <w:rFonts w:ascii="Arial" w:hAnsi="Arial" w:cs="Arial"/>
-          <w:sz w:val="24"/>
-          <w:szCs w:val="24"/>
-        </w:rPr>
-        <w:t>(column 3)</w:t>
-      </w:r>
-      <w:r>
-        <w:rPr>
-          <w:rFonts w:ascii="Arial" w:hAnsi="Arial" w:cs="Arial"/>
-          <w:sz w:val="24"/>
-          <w:szCs w:val="24"/>
-        </w:rPr>
-        <w:t xml:space="preserve"> that has a similarity</w:t>
-      </w:r>
-      <w:r>
-        <w:rPr>
-          <w:rFonts w:ascii="Arial" w:hAnsi="Arial" w:cs="Arial"/>
-          <w:sz w:val="24"/>
-          <w:szCs w:val="24"/>
-        </w:rPr>
-        <w:t xml:space="preserve"> equal or</w:t>
-      </w:r>
-      <w:r>
-        <w:rPr>
-          <w:rFonts w:ascii="Arial" w:hAnsi="Arial" w:cs="Arial"/>
-          <w:sz w:val="24"/>
-          <w:szCs w:val="24"/>
-        </w:rPr>
-        <w:t xml:space="preserve"> greater than 70%</w:t>
-      </w:r>
-      <w:r>
-        <w:rPr>
-          <w:rFonts w:ascii="Arial" w:hAnsi="Arial" w:cs="Arial"/>
-          <w:sz w:val="24"/>
-          <w:szCs w:val="24"/>
-        </w:rPr>
-        <w:t>.</w:t>
+        <w:t>Column 1 is a Job from the TOP 10(or less if TOP 10 is not applicable) jobs compared with each job (column 3) that has a similarity equal or greater than 70%.</w:t>
       </w:r>
     </w:p>
     <w:p>
@@ -935,7 +586,7 @@
         <w:pStyle w:val="PargrafodaLista"/>
         <w:numPr>
           <w:ilvl w:val="0"/>
-          <w:numId w:val="2"/>
+          <w:numId w:val="3"/>
         </w:numPr>
         <w:spacing w:after="0"/>
         <w:jc w:val="both"/>
@@ -951,15 +602,7 @@
           <w:sz w:val="24"/>
           <w:szCs w:val="24"/>
         </w:rPr>
-        <w:t>Column 2</w:t>
-      </w:r>
-      <w:r>
-        <w:rPr>
-          <w:rFonts w:ascii="Arial" w:hAnsi="Arial" w:cs="Arial"/>
-          <w:sz w:val="24"/>
-          <w:szCs w:val="24"/>
-        </w:rPr>
-        <w:t xml:space="preserve"> is the predicted rate for our collaborative filtering for recommended jobs.</w:t>
+        <w:t>Column 2 is the predicted rate for our collaborative filtering for recommended jobs.</w:t>
       </w:r>
     </w:p>
     <w:p>
@@ -967,7 +610,7 @@
         <w:pStyle w:val="PargrafodaLista"/>
         <w:numPr>
           <w:ilvl w:val="0"/>
-          <w:numId w:val="2"/>
+          <w:numId w:val="3"/>
         </w:numPr>
         <w:spacing w:after="0"/>
         <w:jc w:val="both"/>
@@ -983,55 +626,7 @@
           <w:sz w:val="24"/>
           <w:szCs w:val="24"/>
         </w:rPr>
-        <w:t>C</w:t>
-      </w:r>
-      <w:r>
-        <w:rPr>
-          <w:rFonts w:ascii="Arial" w:hAnsi="Arial" w:cs="Arial"/>
-          <w:sz w:val="24"/>
-          <w:szCs w:val="24"/>
-        </w:rPr>
-        <w:t>olumn 3</w:t>
-      </w:r>
-      <w:r>
-        <w:rPr>
-          <w:rFonts w:ascii="Arial" w:hAnsi="Arial" w:cs="Arial"/>
-          <w:sz w:val="24"/>
-          <w:szCs w:val="24"/>
-        </w:rPr>
-        <w:t xml:space="preserve"> is the job that is being compared</w:t>
-      </w:r>
-      <w:r>
-        <w:rPr>
-          <w:rFonts w:ascii="Arial" w:hAnsi="Arial" w:cs="Arial"/>
-          <w:sz w:val="24"/>
-          <w:szCs w:val="24"/>
-        </w:rPr>
-        <w:t xml:space="preserve"> with the </w:t>
-      </w:r>
-      <w:r>
-        <w:rPr>
-          <w:rFonts w:ascii="Arial" w:hAnsi="Arial" w:cs="Arial"/>
-          <w:sz w:val="24"/>
-          <w:szCs w:val="24"/>
-        </w:rPr>
-        <w:t xml:space="preserve">job at </w:t>
-      </w:r>
-      <w:r>
-        <w:rPr>
-          <w:rFonts w:ascii="Arial" w:hAnsi="Arial" w:cs="Arial"/>
-          <w:sz w:val="24"/>
-          <w:szCs w:val="24"/>
-        </w:rPr>
-        <w:t>column 1</w:t>
-      </w:r>
-      <w:r>
-        <w:rPr>
-          <w:rFonts w:ascii="Arial" w:hAnsi="Arial" w:cs="Arial"/>
-          <w:sz w:val="24"/>
-          <w:szCs w:val="24"/>
-        </w:rPr>
-        <w:t>.</w:t>
+        <w:t>Column 3 is the job that is being compared with the job at column 1.</w:t>
       </w:r>
     </w:p>
     <w:p>
@@ -1039,7 +634,7 @@
         <w:pStyle w:val="PargrafodaLista"/>
         <w:numPr>
           <w:ilvl w:val="0"/>
-          <w:numId w:val="2"/>
+          <w:numId w:val="3"/>
         </w:numPr>
         <w:spacing w:after="0"/>
         <w:jc w:val="both"/>
@@ -1055,47 +650,7 @@
           <w:sz w:val="24"/>
           <w:szCs w:val="24"/>
         </w:rPr>
-        <w:t>Column 4</w:t>
-      </w:r>
-      <w:r>
-        <w:rPr>
-          <w:rFonts w:ascii="Arial" w:hAnsi="Arial" w:cs="Arial"/>
-          <w:sz w:val="24"/>
-          <w:szCs w:val="24"/>
-        </w:rPr>
-        <w:t xml:space="preserve"> is the original rating</w:t>
-      </w:r>
-      <w:r>
-        <w:rPr>
-          <w:rFonts w:ascii="Arial" w:hAnsi="Arial" w:cs="Arial"/>
-          <w:sz w:val="24"/>
-          <w:szCs w:val="24"/>
-        </w:rPr>
-        <w:t xml:space="preserve"> by employer</w:t>
-      </w:r>
-      <w:r>
-        <w:rPr>
-          <w:rFonts w:ascii="Arial" w:hAnsi="Arial" w:cs="Arial"/>
-          <w:sz w:val="24"/>
-          <w:szCs w:val="24"/>
-        </w:rPr>
-        <w:t xml:space="preserve"> for each job </w:t>
-      </w:r>
-      <w:r>
-        <w:rPr>
-          <w:rFonts w:ascii="Arial" w:hAnsi="Arial" w:cs="Arial"/>
-          <w:sz w:val="24"/>
-          <w:szCs w:val="24"/>
-        </w:rPr>
-        <w:t>in column 4</w:t>
-      </w:r>
-      <w:r>
-        <w:rPr>
-          <w:rFonts w:ascii="Arial" w:hAnsi="Arial" w:cs="Arial"/>
-          <w:sz w:val="24"/>
-          <w:szCs w:val="24"/>
-        </w:rPr>
-        <w:t>.</w:t>
+        <w:t>Column 4 is the original rating by employer for each job in column 4.</w:t>
       </w:r>
     </w:p>
     <w:p>
@@ -1103,7 +658,7 @@
         <w:pStyle w:val="PargrafodaLista"/>
         <w:numPr>
           <w:ilvl w:val="0"/>
-          <w:numId w:val="2"/>
+          <w:numId w:val="3"/>
         </w:numPr>
         <w:spacing w:after="0"/>
         <w:jc w:val="both"/>
@@ -1119,87 +674,7 @@
           <w:sz w:val="24"/>
           <w:szCs w:val="24"/>
         </w:rPr>
-        <w:t>Column 6</w:t>
-      </w:r>
-      <w:r>
-        <w:rPr>
-          <w:rFonts w:ascii="Arial" w:hAnsi="Arial" w:cs="Arial"/>
-          <w:sz w:val="24"/>
-          <w:szCs w:val="24"/>
-        </w:rPr>
-        <w:t xml:space="preserve"> is the similarity</w:t>
-      </w:r>
-      <w:r>
-        <w:rPr>
-          <w:rFonts w:ascii="Arial" w:hAnsi="Arial" w:cs="Arial"/>
-          <w:sz w:val="24"/>
-          <w:szCs w:val="24"/>
-        </w:rPr>
-        <w:t xml:space="preserve"> in percentage</w:t>
-      </w:r>
-      <w:r>
-        <w:rPr>
-          <w:rFonts w:ascii="Arial" w:hAnsi="Arial" w:cs="Arial"/>
-          <w:sz w:val="24"/>
-          <w:szCs w:val="24"/>
-        </w:rPr>
-        <w:t>.</w:t>
-      </w:r>
-      <w:r>
-        <w:rPr>
-          <w:rFonts w:ascii="Arial" w:hAnsi="Arial" w:cs="Arial"/>
-          <w:sz w:val="24"/>
-          <w:szCs w:val="24"/>
-        </w:rPr>
-        <w:t xml:space="preserve"> Just </w:t>
-      </w:r>
-      <w:r>
-        <w:rPr>
-          <w:rFonts w:ascii="Arial" w:hAnsi="Arial" w:cs="Arial"/>
-          <w:sz w:val="24"/>
-          <w:szCs w:val="24"/>
-        </w:rPr>
-        <w:t>for jobs with similarity</w:t>
-      </w:r>
-      <w:r>
-        <w:rPr>
-          <w:rFonts w:ascii="Arial" w:hAnsi="Arial" w:cs="Arial"/>
-          <w:sz w:val="24"/>
-          <w:szCs w:val="24"/>
-        </w:rPr>
-        <w:t xml:space="preserve"> equal or</w:t>
-      </w:r>
-      <w:r>
-        <w:rPr>
-          <w:rFonts w:ascii="Arial" w:hAnsi="Arial" w:cs="Arial"/>
-          <w:sz w:val="24"/>
-          <w:szCs w:val="24"/>
-        </w:rPr>
-        <w:t xml:space="preserve"> greater</w:t>
-      </w:r>
-      <w:r>
-        <w:rPr>
-          <w:rFonts w:ascii="Arial" w:hAnsi="Arial" w:cs="Arial"/>
-          <w:sz w:val="24"/>
-          <w:szCs w:val="24"/>
-        </w:rPr>
-        <w:t xml:space="preserve"> than</w:t>
-      </w:r>
-      <w:r>
-        <w:rPr>
-          <w:rFonts w:ascii="Arial" w:hAnsi="Arial" w:cs="Arial"/>
-          <w:sz w:val="24"/>
-          <w:szCs w:val="24"/>
-        </w:rPr>
-        <w:t xml:space="preserve"> 70%</w:t>
-      </w:r>
-      <w:r>
-        <w:rPr>
-          <w:rFonts w:ascii="Arial" w:hAnsi="Arial" w:cs="Arial"/>
-          <w:sz w:val="24"/>
-          <w:szCs w:val="24"/>
-        </w:rPr>
-        <w:t>.</w:t>
+        <w:t>Column 6 is the similarity in percentage. Just for jobs with similarity equal or greater than 70%.</w:t>
       </w:r>
     </w:p>
     <w:p>
@@ -1207,7 +682,7 @@
         <w:pStyle w:val="PargrafodaLista"/>
         <w:numPr>
           <w:ilvl w:val="0"/>
-          <w:numId w:val="2"/>
+          <w:numId w:val="3"/>
         </w:numPr>
         <w:spacing w:after="0"/>
         <w:jc w:val="both"/>
@@ -1223,82 +698,39 @@
           <w:sz w:val="24"/>
           <w:szCs w:val="24"/>
         </w:rPr>
-        <w:t>Column 7</w:t>
-      </w:r>
-      <w:r>
-        <w:rPr>
-          <w:rFonts w:ascii="Arial" w:hAnsi="Arial" w:cs="Arial"/>
-          <w:sz w:val="24"/>
-          <w:szCs w:val="24"/>
-        </w:rPr>
-        <w:t xml:space="preserve"> is the user number (id)</w:t>
-      </w:r>
-      <w:r>
-        <w:rPr>
-          <w:rFonts w:ascii="Arial" w:hAnsi="Arial" w:cs="Arial"/>
-          <w:sz w:val="24"/>
-          <w:szCs w:val="24"/>
-        </w:rPr>
-        <w:t>.</w:t>
-      </w:r>
-    </w:p>
-    <w:p>
-      <w:pPr>
-        <w:spacing w:after="0"/>
-        <w:jc w:val="both"/>
-        <w:rPr>
-          <w:rFonts w:ascii="Arial" w:hAnsi="Arial" w:cs="Arial"/>
-          <w:sz w:val="24"/>
-          <w:szCs w:val="24"/>
-        </w:rPr>
-      </w:pPr>
-    </w:p>
-    <w:p>
-      <w:pPr>
-        <w:spacing w:after="0"/>
-        <w:jc w:val="both"/>
-        <w:rPr>
-          <w:rFonts w:ascii="Arial" w:hAnsi="Arial" w:cs="Arial"/>
-          <w:b/>
-          <w:sz w:val="24"/>
-          <w:szCs w:val="24"/>
-        </w:rPr>
-      </w:pPr>
-      <w:r>
-        <w:rPr>
-          <w:rFonts w:ascii="Arial" w:hAnsi="Arial" w:cs="Arial"/>
-          <w:b/>
-          <w:sz w:val="24"/>
-          <w:szCs w:val="24"/>
-        </w:rPr>
-        <w:t>Average</w:t>
-      </w:r>
-      <w:r>
-        <w:rPr>
-          <w:rFonts w:ascii="Arial" w:hAnsi="Arial" w:cs="Arial"/>
-          <w:b/>
-          <w:sz w:val="24"/>
-          <w:szCs w:val="24"/>
-        </w:rPr>
-        <w:t xml:space="preserve"> (</w:t>
-      </w:r>
-      <w:r>
-        <w:rPr>
-          <w:rFonts w:ascii="Arial" w:hAnsi="Arial" w:cs="Arial"/>
-          <w:b/>
-          <w:sz w:val="24"/>
-          <w:szCs w:val="24"/>
-        </w:rPr>
-        <w:t>output</w:t>
-      </w:r>
-      <w:r>
-        <w:rPr>
-          <w:rFonts w:ascii="Arial" w:hAnsi="Arial" w:cs="Arial"/>
-          <w:b/>
-          <w:sz w:val="24"/>
-          <w:szCs w:val="24"/>
-        </w:rPr>
-        <w:t>)</w:t>
+        <w:t>Column 7 is the user number (id).</w:t>
+      </w:r>
+    </w:p>
+    <w:p>
+      <w:pPr>
+        <w:spacing w:after="0"/>
+        <w:jc w:val="both"/>
+        <w:rPr>
+          <w:rFonts w:ascii="Arial" w:hAnsi="Arial" w:cs="Arial"/>
+          <w:sz w:val="24"/>
+          <w:szCs w:val="24"/>
+        </w:rPr>
+      </w:pPr>
+    </w:p>
+    <w:p>
+      <w:pPr>
+        <w:spacing w:after="0"/>
+        <w:jc w:val="both"/>
+        <w:rPr>
+          <w:rFonts w:ascii="Arial" w:hAnsi="Arial" w:cs="Arial"/>
+          <w:b/>
+          <w:sz w:val="24"/>
+          <w:szCs w:val="24"/>
+        </w:rPr>
+      </w:pPr>
+      <w:r>
+        <w:rPr>
+          <w:rFonts w:ascii="Arial" w:hAnsi="Arial" w:cs="Arial"/>
+          <w:b/>
+          <w:sz w:val="24"/>
+          <w:szCs w:val="24"/>
+        </w:rPr>
+        <w:t>Average (output)</w:t>
       </w:r>
     </w:p>
     <w:p>
@@ -1306,7 +738,7 @@
         <w:pStyle w:val="PargrafodaLista"/>
         <w:numPr>
           <w:ilvl w:val="0"/>
-          <w:numId w:val="2"/>
+          <w:numId w:val="3"/>
         </w:numPr>
         <w:spacing w:after="0"/>
         <w:jc w:val="both"/>
@@ -1322,23 +754,7 @@
           <w:sz w:val="24"/>
           <w:szCs w:val="24"/>
         </w:rPr>
-        <w:t>Here we have the top 10 jobs</w:t>
-      </w:r>
-      <w:r>
-        <w:rPr>
-          <w:rFonts w:ascii="Arial" w:hAnsi="Arial" w:cs="Arial"/>
-          <w:sz w:val="24"/>
-          <w:szCs w:val="24"/>
-        </w:rPr>
-        <w:t xml:space="preserve"> (if applicable)</w:t>
-      </w:r>
-      <w:r>
-        <w:rPr>
-          <w:rFonts w:ascii="Arial" w:hAnsi="Arial" w:cs="Arial"/>
-          <w:sz w:val="24"/>
-          <w:szCs w:val="24"/>
-        </w:rPr>
-        <w:t xml:space="preserve"> with an average between the job and the others jobs with similarity greater than 70% </w:t>
+        <w:t xml:space="preserve">Here we have the top 10 jobs (if applicable) with an average between the job and the others jobs with similarity greater than 70% </w:t>
       </w:r>
     </w:p>
     <w:p>
@@ -1346,7 +762,7 @@
         <w:pStyle w:val="PargrafodaLista"/>
         <w:numPr>
           <w:ilvl w:val="0"/>
-          <w:numId w:val="2"/>
+          <w:numId w:val="3"/>
         </w:numPr>
         <w:spacing w:after="0"/>
         <w:jc w:val="both"/>
@@ -1362,63 +778,7 @@
           <w:sz w:val="24"/>
           <w:szCs w:val="24"/>
         </w:rPr>
-        <w:t>Column 1 is the job name from</w:t>
-      </w:r>
-      <w:r>
-        <w:rPr>
-          <w:rFonts w:ascii="Arial" w:hAnsi="Arial" w:cs="Arial"/>
-          <w:sz w:val="24"/>
-          <w:szCs w:val="24"/>
-        </w:rPr>
-        <w:t xml:space="preserve"> the</w:t>
-      </w:r>
-      <w:r>
-        <w:rPr>
-          <w:rFonts w:ascii="Arial" w:hAnsi="Arial" w:cs="Arial"/>
-          <w:sz w:val="24"/>
-          <w:szCs w:val="24"/>
-        </w:rPr>
-        <w:t xml:space="preserve"> </w:t>
-      </w:r>
-      <w:r>
-        <w:rPr>
-          <w:rFonts w:ascii="Arial" w:hAnsi="Arial" w:cs="Arial"/>
-          <w:sz w:val="24"/>
-          <w:szCs w:val="24"/>
-        </w:rPr>
-        <w:t>TOP 10</w:t>
-      </w:r>
-      <w:r>
-        <w:rPr>
-          <w:rFonts w:ascii="Arial" w:hAnsi="Arial" w:cs="Arial"/>
-          <w:sz w:val="24"/>
-          <w:szCs w:val="24"/>
-        </w:rPr>
-        <w:t xml:space="preserve"> </w:t>
-      </w:r>
-      <w:r>
-        <w:rPr>
-          <w:rFonts w:ascii="Arial" w:hAnsi="Arial" w:cs="Arial"/>
-          <w:sz w:val="24"/>
-          <w:szCs w:val="24"/>
-        </w:rPr>
-        <w:t>jobs (</w:t>
-      </w:r>
-      <w:r>
-        <w:rPr>
-          <w:rFonts w:ascii="Arial" w:hAnsi="Arial" w:cs="Arial"/>
-          <w:sz w:val="24"/>
-          <w:szCs w:val="24"/>
-        </w:rPr>
-        <w:t>or less if TOP 10 is not applicable)</w:t>
-      </w:r>
-      <w:r>
-        <w:rPr>
-          <w:rFonts w:ascii="Arial" w:hAnsi="Arial" w:cs="Arial"/>
-          <w:sz w:val="24"/>
-          <w:szCs w:val="24"/>
-        </w:rPr>
-        <w:t>.</w:t>
+        <w:t>Column 1 is the job name from the TOP 10 jobs (or less if TOP 10 is not applicable).</w:t>
       </w:r>
     </w:p>
     <w:p>
@@ -1426,7 +786,7 @@
         <w:pStyle w:val="PargrafodaLista"/>
         <w:numPr>
           <w:ilvl w:val="0"/>
-          <w:numId w:val="2"/>
+          <w:numId w:val="3"/>
         </w:numPr>
         <w:spacing w:after="0"/>
         <w:jc w:val="both"/>
@@ -1442,16 +802,7 @@
           <w:sz w:val="24"/>
           <w:szCs w:val="24"/>
         </w:rPr>
-        <w:lastRenderedPageBreak/>
-        <w:t>Column 2</w:t>
-      </w:r>
-      <w:r>
-        <w:rPr>
-          <w:rFonts w:ascii="Arial" w:hAnsi="Arial" w:cs="Arial"/>
-          <w:sz w:val="24"/>
-          <w:szCs w:val="24"/>
-        </w:rPr>
-        <w:t xml:space="preserve"> is the predicted rating for the recommended job.</w:t>
+        <w:t>Column 2 is the predicted rating for the recommended job.</w:t>
       </w:r>
     </w:p>
     <w:p>
@@ -1459,7 +810,7 @@
         <w:pStyle w:val="PargrafodaLista"/>
         <w:numPr>
           <w:ilvl w:val="0"/>
-          <w:numId w:val="2"/>
+          <w:numId w:val="3"/>
         </w:numPr>
         <w:spacing w:after="0"/>
         <w:jc w:val="both"/>
@@ -1475,87 +826,8 @@
           <w:sz w:val="24"/>
           <w:szCs w:val="24"/>
         </w:rPr>
-        <w:t>Column 3</w:t>
-      </w:r>
-      <w:r>
-        <w:rPr>
-          <w:rFonts w:ascii="Arial" w:hAnsi="Arial" w:cs="Arial"/>
-          <w:sz w:val="24"/>
-          <w:szCs w:val="24"/>
-        </w:rPr>
-        <w:t xml:space="preserve"> is the average</w:t>
-      </w:r>
-      <w:r>
-        <w:rPr>
-          <w:rFonts w:ascii="Arial" w:hAnsi="Arial" w:cs="Arial"/>
-          <w:sz w:val="24"/>
-          <w:szCs w:val="24"/>
-        </w:rPr>
-        <w:t xml:space="preserve"> of the ratings</w:t>
-      </w:r>
-      <w:r>
-        <w:rPr>
-          <w:rFonts w:ascii="Arial" w:hAnsi="Arial" w:cs="Arial"/>
-          <w:sz w:val="24"/>
-          <w:szCs w:val="24"/>
-        </w:rPr>
-        <w:t xml:space="preserve"> among </w:t>
-      </w:r>
-      <w:r>
-        <w:rPr>
-          <w:rFonts w:ascii="Arial" w:hAnsi="Arial" w:cs="Arial"/>
-          <w:sz w:val="24"/>
-          <w:szCs w:val="24"/>
-        </w:rPr>
-        <w:t>the TOP 10</w:t>
-      </w:r>
-      <w:r>
-        <w:rPr>
-          <w:rFonts w:ascii="Arial" w:hAnsi="Arial" w:cs="Arial"/>
-          <w:sz w:val="24"/>
-          <w:szCs w:val="24"/>
-        </w:rPr>
-        <w:t xml:space="preserve"> job</w:t>
-      </w:r>
-      <w:r>
-        <w:rPr>
-          <w:rFonts w:ascii="Arial" w:hAnsi="Arial" w:cs="Arial"/>
-          <w:sz w:val="24"/>
-          <w:szCs w:val="24"/>
-        </w:rPr>
-        <w:t>s</w:t>
-      </w:r>
-      <w:r>
-        <w:rPr>
-          <w:rFonts w:ascii="Arial" w:hAnsi="Arial" w:cs="Arial"/>
-          <w:sz w:val="24"/>
-          <w:szCs w:val="24"/>
-        </w:rPr>
-        <w:t xml:space="preserve"> which have similarity</w:t>
-      </w:r>
-      <w:r>
-        <w:rPr>
-          <w:rFonts w:ascii="Arial" w:hAnsi="Arial" w:cs="Arial"/>
-          <w:sz w:val="24"/>
-          <w:szCs w:val="24"/>
-        </w:rPr>
-        <w:t xml:space="preserve"> equal or</w:t>
-      </w:r>
-      <w:r>
-        <w:rPr>
-          <w:rFonts w:ascii="Arial" w:hAnsi="Arial" w:cs="Arial"/>
-          <w:sz w:val="24"/>
-          <w:szCs w:val="24"/>
-        </w:rPr>
-        <w:t xml:space="preserve"> greater than 70%</w:t>
-      </w:r>
-      <w:r>
-        <w:rPr>
-          <w:rFonts w:ascii="Arial" w:hAnsi="Arial" w:cs="Arial"/>
-          <w:sz w:val="24"/>
-          <w:szCs w:val="24"/>
-        </w:rPr>
-        <w:t xml:space="preserve"> to the recommended job.</w:t>
+        <w:lastRenderedPageBreak/>
+        <w:t>Column 3 is the average of the ratings among the TOP 10 jobs which have similarity equal or greater than 70% to the recommended job.</w:t>
       </w:r>
     </w:p>
     <w:p>
@@ -1563,7 +835,7 @@
         <w:pStyle w:val="PargrafodaLista"/>
         <w:numPr>
           <w:ilvl w:val="0"/>
-          <w:numId w:val="2"/>
+          <w:numId w:val="3"/>
         </w:numPr>
         <w:spacing w:after="0"/>
         <w:jc w:val="both"/>
@@ -1579,47 +851,7 @@
           <w:sz w:val="24"/>
           <w:szCs w:val="24"/>
         </w:rPr>
-        <w:t>Column 4</w:t>
-      </w:r>
-      <w:r>
-        <w:rPr>
-          <w:rFonts w:ascii="Arial" w:hAnsi="Arial" w:cs="Arial"/>
-          <w:sz w:val="24"/>
-          <w:szCs w:val="24"/>
-        </w:rPr>
-        <w:t xml:space="preserve"> is the average</w:t>
-      </w:r>
-      <w:r>
-        <w:rPr>
-          <w:rFonts w:ascii="Arial" w:hAnsi="Arial" w:cs="Arial"/>
-          <w:sz w:val="24"/>
-          <w:szCs w:val="24"/>
-        </w:rPr>
-        <w:t xml:space="preserve"> of the percentage</w:t>
-      </w:r>
-      <w:r>
-        <w:rPr>
-          <w:rFonts w:ascii="Arial" w:hAnsi="Arial" w:cs="Arial"/>
-          <w:sz w:val="24"/>
-          <w:szCs w:val="24"/>
-        </w:rPr>
-        <w:t xml:space="preserve"> among the</w:t>
-      </w:r>
-      <w:r>
-        <w:rPr>
-          <w:rFonts w:ascii="Arial" w:hAnsi="Arial" w:cs="Arial"/>
-          <w:sz w:val="24"/>
-          <w:szCs w:val="24"/>
-        </w:rPr>
-        <w:t xml:space="preserve"> TOP 10</w:t>
-      </w:r>
-      <w:r>
-        <w:rPr>
-          <w:rFonts w:ascii="Arial" w:hAnsi="Arial" w:cs="Arial"/>
-          <w:sz w:val="24"/>
-          <w:szCs w:val="24"/>
-        </w:rPr>
-        <w:t xml:space="preserve"> jobs which have similarity equal or greater than 70% to the recommended job.</w:t>
+        <w:t>Column 4 is the average of the percentage among the TOP 10 jobs which have similarity equal or greater than 70% to the recommended job.</w:t>
       </w:r>
     </w:p>
     <w:p>
@@ -1627,7 +859,7 @@
         <w:pStyle w:val="PargrafodaLista"/>
         <w:numPr>
           <w:ilvl w:val="0"/>
-          <w:numId w:val="2"/>
+          <w:numId w:val="3"/>
         </w:numPr>
         <w:spacing w:after="0"/>
         <w:jc w:val="both"/>
@@ -1643,87 +875,7 @@
           <w:sz w:val="24"/>
           <w:szCs w:val="24"/>
         </w:rPr>
-        <w:t>RATING</w:t>
-      </w:r>
-      <w:r>
-        <w:rPr>
-          <w:rFonts w:ascii="Arial" w:hAnsi="Arial" w:cs="Arial"/>
-          <w:sz w:val="24"/>
-          <w:szCs w:val="24"/>
-        </w:rPr>
-        <w:t xml:space="preserve"> </w:t>
-      </w:r>
-      <w:r>
-        <w:rPr>
-          <w:rFonts w:ascii="Arial" w:hAnsi="Arial" w:cs="Arial"/>
-          <w:sz w:val="24"/>
-          <w:szCs w:val="24"/>
-        </w:rPr>
-        <w:t>AVGS TOTAL</w:t>
-      </w:r>
-      <w:r>
-        <w:rPr>
-          <w:rFonts w:ascii="Arial" w:hAnsi="Arial" w:cs="Arial"/>
-          <w:sz w:val="24"/>
-          <w:szCs w:val="24"/>
-        </w:rPr>
-        <w:t xml:space="preserve"> row</w:t>
-      </w:r>
-      <w:r>
-        <w:rPr>
-          <w:rFonts w:ascii="Arial" w:hAnsi="Arial" w:cs="Arial"/>
-          <w:sz w:val="24"/>
-          <w:szCs w:val="24"/>
-        </w:rPr>
-        <w:t xml:space="preserve"> shows</w:t>
-      </w:r>
-      <w:r>
-        <w:rPr>
-          <w:rFonts w:ascii="Arial" w:hAnsi="Arial" w:cs="Arial"/>
-          <w:sz w:val="24"/>
-          <w:szCs w:val="24"/>
-        </w:rPr>
-        <w:t xml:space="preserve"> the total average</w:t>
-      </w:r>
-      <w:r>
-        <w:rPr>
-          <w:rFonts w:ascii="Arial" w:hAnsi="Arial" w:cs="Arial"/>
-          <w:sz w:val="24"/>
-          <w:szCs w:val="24"/>
-        </w:rPr>
-        <w:t xml:space="preserve"> </w:t>
-      </w:r>
-      <w:r>
-        <w:rPr>
-          <w:rFonts w:ascii="Arial" w:hAnsi="Arial" w:cs="Arial"/>
-          <w:sz w:val="24"/>
-          <w:szCs w:val="24"/>
-        </w:rPr>
-        <w:t>from</w:t>
-      </w:r>
-      <w:r>
-        <w:rPr>
-          <w:rFonts w:ascii="Arial" w:hAnsi="Arial" w:cs="Arial"/>
-          <w:sz w:val="24"/>
-          <w:szCs w:val="24"/>
-        </w:rPr>
-        <w:t xml:space="preserve"> the similarities from the top 10 </w:t>
-      </w:r>
-      <w:r>
-        <w:rPr>
-          <w:rFonts w:ascii="Arial" w:hAnsi="Arial" w:cs="Arial"/>
-          <w:sz w:val="24"/>
-          <w:szCs w:val="24"/>
-        </w:rPr>
-        <w:t>jobs for the actual user</w:t>
-      </w:r>
-      <w:r>
-        <w:rPr>
-          <w:rFonts w:ascii="Arial" w:hAnsi="Arial" w:cs="Arial"/>
-          <w:sz w:val="24"/>
-          <w:szCs w:val="24"/>
-        </w:rPr>
-        <w:t>.</w:t>
+        <w:t>RATING AVGS TOTAL row shows the total average from the similarities from the top 10 jobs for the actual user.</w:t>
       </w:r>
     </w:p>
     <w:p>
@@ -1731,7 +883,7 @@
         <w:pStyle w:val="PargrafodaLista"/>
         <w:numPr>
           <w:ilvl w:val="0"/>
-          <w:numId w:val="2"/>
+          <w:numId w:val="3"/>
         </w:numPr>
         <w:spacing w:after="0"/>
         <w:jc w:val="both"/>
@@ -1778,63 +930,7 @@
           <w:sz w:val="24"/>
           <w:szCs w:val="24"/>
         </w:rPr>
-        <w:t>* I</w:t>
-      </w:r>
-      <w:r>
-        <w:rPr>
-          <w:rFonts w:ascii="Arial" w:hAnsi="Arial" w:cs="Arial"/>
-          <w:sz w:val="24"/>
-          <w:szCs w:val="24"/>
-        </w:rPr>
-        <w:t>n the last two rows</w:t>
-      </w:r>
-      <w:r>
-        <w:rPr>
-          <w:rFonts w:ascii="Arial" w:hAnsi="Arial" w:cs="Arial"/>
-          <w:sz w:val="24"/>
-          <w:szCs w:val="24"/>
-        </w:rPr>
-        <w:t>,</w:t>
-      </w:r>
-      <w:r>
-        <w:rPr>
-          <w:rFonts w:ascii="Arial" w:hAnsi="Arial" w:cs="Arial"/>
-          <w:sz w:val="24"/>
-          <w:szCs w:val="24"/>
-        </w:rPr>
-        <w:t xml:space="preserve"> </w:t>
-      </w:r>
-      <w:r>
-        <w:rPr>
-          <w:rFonts w:ascii="Arial" w:hAnsi="Arial" w:cs="Arial"/>
-          <w:sz w:val="24"/>
-          <w:szCs w:val="24"/>
-        </w:rPr>
-        <w:t>we have the total system statistics</w:t>
-      </w:r>
-      <w:r>
-        <w:rPr>
-          <w:rFonts w:ascii="Arial" w:hAnsi="Arial" w:cs="Arial"/>
-          <w:sz w:val="24"/>
-          <w:szCs w:val="24"/>
-        </w:rPr>
-        <w:t xml:space="preserve"> for all users</w:t>
-      </w:r>
-      <w:r>
-        <w:rPr>
-          <w:rFonts w:ascii="Arial" w:hAnsi="Arial" w:cs="Arial"/>
-          <w:sz w:val="24"/>
-          <w:szCs w:val="24"/>
-        </w:rPr>
-        <w:t xml:space="preserve"> in the dataset</w:t>
-      </w:r>
-      <w:r>
-        <w:rPr>
-          <w:rFonts w:ascii="Arial" w:hAnsi="Arial" w:cs="Arial"/>
-          <w:sz w:val="24"/>
-          <w:szCs w:val="24"/>
-        </w:rPr>
-        <w:t>.</w:t>
+        <w:t>* In the last two rows, we have the total system statistics for all users in the dataset.</w:t>
       </w:r>
     </w:p>
     <w:p>
@@ -1876,34 +972,7 @@
           <w:sz w:val="24"/>
           <w:szCs w:val="24"/>
         </w:rPr>
-        <w:t xml:space="preserve"> </w:t>
-      </w:r>
-      <w:r>
-        <w:rPr>
-          <w:rFonts w:ascii="Arial" w:hAnsi="Arial" w:cs="Arial"/>
-          <w:b/>
-          <w:sz w:val="24"/>
-          <w:szCs w:val="24"/>
-        </w:rPr>
-        <w:t>(</w:t>
-      </w:r>
-      <w:r>
-        <w:rPr>
-          <w:rFonts w:ascii="Arial" w:hAnsi="Arial" w:cs="Arial"/>
-          <w:b/>
-          <w:sz w:val="24"/>
-          <w:szCs w:val="24"/>
-        </w:rPr>
-        <w:t>output</w:t>
-      </w:r>
-      <w:r>
-        <w:rPr>
-          <w:rFonts w:ascii="Arial" w:hAnsi="Arial" w:cs="Arial"/>
-          <w:b/>
-          <w:sz w:val="24"/>
-          <w:szCs w:val="24"/>
-        </w:rPr>
-        <w:t>)</w:t>
+        <w:t xml:space="preserve"> (output)</w:t>
       </w:r>
     </w:p>
     <w:p>
@@ -1941,15 +1010,7 @@
           <w:sz w:val="24"/>
           <w:szCs w:val="24"/>
         </w:rPr>
-        <w:t>Column 1 is the user name</w:t>
-      </w:r>
-      <w:r>
-        <w:rPr>
-          <w:rFonts w:ascii="Arial" w:hAnsi="Arial" w:cs="Arial"/>
-          <w:sz w:val="24"/>
-          <w:szCs w:val="24"/>
-        </w:rPr>
-        <w:t>.</w:t>
+        <w:t>Column 1 is the user name.</w:t>
       </w:r>
     </w:p>
     <w:p>
@@ -1971,6 +1032,174 @@
         <w:t>Column 2 is the calculated rating by our software.</w:t>
       </w:r>
     </w:p>
+    <w:p>
+      <w:pPr>
+        <w:spacing w:after="0"/>
+        <w:jc w:val="both"/>
+        <w:rPr>
+          <w:rFonts w:ascii="Arial" w:hAnsi="Arial" w:cs="Arial"/>
+          <w:sz w:val="24"/>
+          <w:szCs w:val="24"/>
+        </w:rPr>
+      </w:pPr>
+    </w:p>
+    <w:p>
+      <w:pPr>
+        <w:spacing w:after="0"/>
+        <w:jc w:val="both"/>
+        <w:rPr>
+          <w:rFonts w:ascii="Arial" w:hAnsi="Arial" w:cs="Arial"/>
+          <w:sz w:val="24"/>
+          <w:szCs w:val="24"/>
+        </w:rPr>
+      </w:pPr>
+      <w:r>
+        <w:rPr>
+          <w:rFonts w:ascii="Arial" w:hAnsi="Arial" w:cs="Arial"/>
+          <w:b/>
+          <w:sz w:val="24"/>
+          <w:szCs w:val="24"/>
+        </w:rPr>
+        <w:t>*Output Jobs (output-folder)</w:t>
+      </w:r>
+    </w:p>
+    <w:p>
+      <w:pPr>
+        <w:spacing w:after="0"/>
+        <w:jc w:val="both"/>
+        <w:rPr>
+          <w:rFonts w:ascii="Arial" w:hAnsi="Arial" w:cs="Arial"/>
+          <w:sz w:val="24"/>
+          <w:szCs w:val="24"/>
+        </w:rPr>
+      </w:pPr>
+      <w:r>
+        <w:rPr>
+          <w:rFonts w:ascii="Arial" w:hAnsi="Arial" w:cs="Arial"/>
+          <w:sz w:val="24"/>
+          <w:szCs w:val="24"/>
+        </w:rPr>
+        <w:t>This folder contains sets of</w:t>
+      </w:r>
+      <w:r>
+        <w:rPr>
+          <w:rFonts w:ascii="Arial" w:hAnsi="Arial" w:cs="Arial"/>
+          <w:sz w:val="24"/>
+          <w:szCs w:val="24"/>
+        </w:rPr>
+        <w:t xml:space="preserve"> the output</w:t>
+      </w:r>
+      <w:r>
+        <w:rPr>
+          <w:rFonts w:ascii="Arial" w:hAnsi="Arial" w:cs="Arial"/>
+          <w:sz w:val="24"/>
+          <w:szCs w:val="24"/>
+        </w:rPr>
+        <w:t xml:space="preserve"> data divided by 30 jobs in different folders. Inside of each folder are all the 3 output files of the recommended system.  </w:t>
+      </w:r>
+    </w:p>
+    <w:p>
+      <w:pPr>
+        <w:spacing w:after="0"/>
+        <w:jc w:val="both"/>
+        <w:rPr>
+          <w:rFonts w:ascii="Arial" w:hAnsi="Arial" w:cs="Arial"/>
+          <w:sz w:val="24"/>
+          <w:szCs w:val="24"/>
+        </w:rPr>
+      </w:pPr>
+    </w:p>
+    <w:p>
+      <w:pPr>
+        <w:spacing w:after="0"/>
+        <w:jc w:val="both"/>
+        <w:rPr>
+          <w:rFonts w:ascii="Arial" w:hAnsi="Arial" w:cs="Arial"/>
+          <w:sz w:val="24"/>
+          <w:szCs w:val="24"/>
+        </w:rPr>
+      </w:pPr>
+    </w:p>
+    <w:p>
+      <w:pPr>
+        <w:spacing w:after="0"/>
+        <w:jc w:val="both"/>
+        <w:rPr>
+          <w:rFonts w:ascii="Arial" w:hAnsi="Arial" w:cs="Arial"/>
+          <w:sz w:val="24"/>
+          <w:szCs w:val="24"/>
+        </w:rPr>
+      </w:pPr>
+      <w:r>
+        <w:rPr>
+          <w:rFonts w:ascii="Arial" w:hAnsi="Arial" w:cs="Arial"/>
+          <w:b/>
+          <w:sz w:val="24"/>
+          <w:szCs w:val="24"/>
+        </w:rPr>
+        <w:t>*Output Workers (output-folder)</w:t>
+      </w:r>
+    </w:p>
+    <w:p>
+      <w:pPr>
+        <w:spacing w:after="0"/>
+        <w:jc w:val="both"/>
+        <w:rPr>
+          <w:rFonts w:ascii="Arial" w:hAnsi="Arial" w:cs="Arial"/>
+          <w:sz w:val="24"/>
+          <w:szCs w:val="24"/>
+        </w:rPr>
+      </w:pPr>
+      <w:r>
+        <w:rPr>
+          <w:rFonts w:ascii="Arial" w:hAnsi="Arial" w:cs="Arial"/>
+          <w:sz w:val="24"/>
+          <w:szCs w:val="24"/>
+        </w:rPr>
+        <w:t>This folder contains sets of the output</w:t>
+      </w:r>
+      <w:bookmarkStart w:id="0" w:name="_GoBack"/>
+      <w:bookmarkEnd w:id="0"/>
+      <w:r>
+        <w:rPr>
+          <w:rFonts w:ascii="Arial" w:hAnsi="Arial" w:cs="Arial"/>
+          <w:sz w:val="24"/>
+          <w:szCs w:val="24"/>
+        </w:rPr>
+        <w:t xml:space="preserve"> data divided by 100 users in different folders. Inside of each folder are all the 3 output files of the recommended system.  </w:t>
+      </w:r>
+    </w:p>
+    <w:p>
+      <w:pPr>
+        <w:spacing w:after="0"/>
+        <w:jc w:val="both"/>
+        <w:rPr>
+          <w:rFonts w:ascii="Arial" w:hAnsi="Arial" w:cs="Arial"/>
+          <w:sz w:val="24"/>
+          <w:szCs w:val="24"/>
+        </w:rPr>
+      </w:pPr>
+    </w:p>
+    <w:p>
+      <w:pPr>
+        <w:spacing w:after="0"/>
+        <w:jc w:val="both"/>
+        <w:rPr>
+          <w:rFonts w:ascii="Arial" w:hAnsi="Arial" w:cs="Arial"/>
+          <w:sz w:val="18"/>
+          <w:szCs w:val="18"/>
+        </w:rPr>
+      </w:pPr>
+      <w:r>
+        <w:rPr>
+          <w:rFonts w:ascii="Arial" w:hAnsi="Arial" w:cs="Arial"/>
+          <w:sz w:val="18"/>
+          <w:szCs w:val="18"/>
+        </w:rPr>
+        <w:t xml:space="preserve">*These folders are not generated automatically. What we did was a copy and paste of every running. </w:t>
+      </w:r>
+    </w:p>
+    <w:p/>
     <w:sectPr>
       <w:pgSz w:w="12240" w:h="15840"/>
       <w:pgMar w:top="1440" w:right="1440" w:bottom="1440" w:left="1440" w:header="720" w:footer="720" w:gutter="0"/>
@@ -2212,6 +1441,18 @@
   </w:num>
   <w:num w:numId="2">
     <w:abstractNumId w:val="1"/>
+  </w:num>
+  <w:num w:numId="3">
+    <w:abstractNumId w:val="1"/>
+    <w:lvlOverride w:ilvl="0"/>
+    <w:lvlOverride w:ilvl="1"/>
+    <w:lvlOverride w:ilvl="2"/>
+    <w:lvlOverride w:ilvl="3"/>
+    <w:lvlOverride w:ilvl="4"/>
+    <w:lvlOverride w:ilvl="5"/>
+    <w:lvlOverride w:ilvl="6"/>
+    <w:lvlOverride w:ilvl="7"/>
+    <w:lvlOverride w:ilvl="8"/>
   </w:num>
 </w:numbering>
 </file>
@@ -2601,6 +1842,10 @@
   <w:style w:type="paragraph" w:default="1" w:styleId="Normal">
     <w:name w:val="Normal"/>
     <w:qFormat/>
+    <w:rsid w:val="00EB37B7"/>
+    <w:pPr>
+      <w:spacing w:line="256" w:lineRule="auto"/>
+    </w:pPr>
   </w:style>
   <w:style w:type="character" w:default="1" w:styleId="Fontepargpadro">
     <w:name w:val="Default Paragraph Font"/>
